--- a/9.2C/2.docx
+++ b/9.2C/2.docx
@@ -16,11 +16,27 @@
       </w:pPr>
       <w:r>
         <w:rPr>
-          <w:rFonts w:ascii="Calibri" w:hAnsi="Calibri" w:cs="Calibri" w:hint="eastAsia"/>
-          <w:kern w:val="0"/>
-          <w:sz w:val="22"/>
-        </w:rPr>
-        <w:t>2.</w:t>
+          <w:rFonts w:ascii="Calibri" w:hAnsi="Calibri" w:cs="Calibri"/>
+          <w:kern w:val="0"/>
+          <w:sz w:val="22"/>
+        </w:rPr>
+        <w:t xml:space="preserve">1. Conduct a small research on the </w:t>
+      </w:r>
+      <w:r>
+        <w:rPr>
+          <w:rFonts w:ascii="Calibri" w:hAnsi="Calibri" w:cs="Calibri"/>
+          <w:kern w:val="0"/>
+          <w:sz w:val="22"/>
+        </w:rPr>
+        <w:t>minimum spanning tree problem</w:t>
+      </w:r>
+      <w:r>
+        <w:rPr>
+          <w:rFonts w:ascii="Calibri" w:hAnsi="Calibri" w:cs="Calibri"/>
+          <w:kern w:val="0"/>
+          <w:sz w:val="22"/>
+        </w:rPr>
+        <w:t xml:space="preserve"> and efficient algorithms to solve it. You</w:t>
       </w:r>
       <w:r>
         <w:rPr>
@@ -36,7 +52,7 @@
           <w:kern w:val="0"/>
           <w:sz w:val="22"/>
         </w:rPr>
-        <w:t>Solve the following numeric example. For the given undirected (bi‐directed) graph, compute a minimum</w:t>
+        <w:t>can find all required details in chapter 14.7 of the course book “Data Structures and Algorithms in Java”.</w:t>
       </w:r>
       <w:r>
         <w:rPr>
@@ -52,25 +68,7 @@
           <w:kern w:val="0"/>
           <w:sz w:val="22"/>
         </w:rPr>
-        <w:t>spanning tree using Prim‐</w:t>
-      </w:r>
-      <w:proofErr w:type="spellStart"/>
-      <w:r>
-        <w:rPr>
-          <w:rFonts w:ascii="Calibri" w:hAnsi="Calibri" w:cs="Calibri"/>
-          <w:kern w:val="0"/>
-          <w:sz w:val="22"/>
-        </w:rPr>
-        <w:t>Jarnik’s</w:t>
-      </w:r>
-      <w:proofErr w:type="spellEnd"/>
-      <w:r>
-        <w:rPr>
-          <w:rFonts w:ascii="Calibri" w:hAnsi="Calibri" w:cs="Calibri"/>
-          <w:kern w:val="0"/>
-          <w:sz w:val="22"/>
-        </w:rPr>
-        <w:t xml:space="preserve"> algorithm. Show the structure of your partial minimum spanning tree</w:t>
+        <w:t>Learn how to solve the problem via the two particular solution techniques, Prim‐Jarnik’s and Kruskal’s</w:t>
       </w:r>
       <w:r>
         <w:rPr>
@@ -86,7 +84,71 @@
           <w:kern w:val="0"/>
           <w:sz w:val="22"/>
         </w:rPr>
-        <w:t>after each edge insertion and indicate for each edge whether it is included in the minimum spanning tree.</w:t>
+        <w:t>algorithms, described, respectively, in sections 14.7.1 and 14.7.2 of the book. You may of course explore</w:t>
+      </w:r>
+      <w:r>
+        <w:rPr>
+          <w:rFonts w:ascii="Calibri" w:hAnsi="Calibri" w:cs="Calibri"/>
+          <w:kern w:val="0"/>
+          <w:sz w:val="22"/>
+        </w:rPr>
+        <w:t xml:space="preserve"> </w:t>
+      </w:r>
+      <w:r>
+        <w:rPr>
+          <w:rFonts w:ascii="Calibri" w:hAnsi="Calibri" w:cs="Calibri"/>
+          <w:kern w:val="0"/>
+          <w:sz w:val="22"/>
+        </w:rPr>
+        <w:t>and refer to any other resources covering this topic. We expect you to grasp the idea and important facts</w:t>
+      </w:r>
+      <w:r>
+        <w:rPr>
+          <w:rFonts w:ascii="Calibri" w:hAnsi="Calibri" w:cs="Calibri"/>
+          <w:kern w:val="0"/>
+          <w:sz w:val="22"/>
+        </w:rPr>
+        <w:t xml:space="preserve"> </w:t>
+      </w:r>
+      <w:r>
+        <w:rPr>
+          <w:rFonts w:ascii="Calibri" w:hAnsi="Calibri" w:cs="Calibri"/>
+          <w:kern w:val="0"/>
+          <w:sz w:val="22"/>
+        </w:rPr>
+        <w:t>about the problem as well as the runtime complexity, implementation issues, and advantage(s) of each</w:t>
+      </w:r>
+      <w:r>
+        <w:rPr>
+          <w:rFonts w:ascii="Calibri" w:hAnsi="Calibri" w:cs="Calibri"/>
+          <w:kern w:val="0"/>
+          <w:sz w:val="22"/>
+        </w:rPr>
+        <w:t xml:space="preserve"> </w:t>
+      </w:r>
+      <w:r>
+        <w:rPr>
+          <w:rFonts w:ascii="Calibri" w:hAnsi="Calibri" w:cs="Calibri"/>
+          <w:kern w:val="0"/>
+          <w:sz w:val="22"/>
+        </w:rPr>
+        <w:t>of the two algorithms. As the result of your study, you must be able to explain the both algorithms and</w:t>
+      </w:r>
+      <w:r>
+        <w:rPr>
+          <w:rFonts w:ascii="Calibri" w:hAnsi="Calibri" w:cs="Calibri"/>
+          <w:kern w:val="0"/>
+          <w:sz w:val="22"/>
+        </w:rPr>
+        <w:t xml:space="preserve"> </w:t>
+      </w:r>
+      <w:r>
+        <w:rPr>
+          <w:rFonts w:ascii="Calibri" w:hAnsi="Calibri" w:cs="Calibri"/>
+          <w:kern w:val="0"/>
+          <w:sz w:val="22"/>
+        </w:rPr>
+        <w:t>how they work.</w:t>
       </w:r>
     </w:p>
     <w:p>
@@ -95,13 +157,187 @@
         <w:autoSpaceDN w:val="0"/>
         <w:adjustRightInd w:val="0"/>
         <w:jc w:val="left"/>
+        <w:rPr>
+          <w:rFonts w:ascii="Calibri" w:hAnsi="Calibri" w:cs="Calibri"/>
+          <w:kern w:val="0"/>
+          <w:sz w:val="22"/>
+        </w:rPr>
+      </w:pPr>
+      <w:r>
+        <w:rPr>
+          <w:rFonts w:ascii="Calibri" w:hAnsi="Calibri" w:cs="Calibri" w:hint="eastAsia"/>
+          <w:kern w:val="0"/>
+          <w:sz w:val="22"/>
+        </w:rPr>
+        <w:t>R</w:t>
+      </w:r>
+      <w:r>
+        <w:rPr>
+          <w:rFonts w:ascii="Calibri" w:hAnsi="Calibri" w:cs="Calibri"/>
+          <w:kern w:val="0"/>
+          <w:sz w:val="22"/>
+        </w:rPr>
+        <w:t>untime = O(nlogn)</w:t>
+      </w:r>
+    </w:p>
+    <w:p>
+      <w:pPr>
+        <w:autoSpaceDE w:val="0"/>
+        <w:autoSpaceDN w:val="0"/>
+        <w:adjustRightInd w:val="0"/>
+        <w:jc w:val="left"/>
+        <w:rPr>
+          <w:rFonts w:ascii="Calibri" w:hAnsi="Calibri" w:cs="Calibri"/>
+          <w:kern w:val="0"/>
+          <w:sz w:val="22"/>
+        </w:rPr>
+      </w:pPr>
+      <w:r>
+        <w:rPr>
+          <w:rFonts w:ascii="Calibri" w:hAnsi="Calibri" w:cs="Calibri"/>
+          <w:kern w:val="0"/>
+          <w:sz w:val="22"/>
+        </w:rPr>
+        <w:t>minimum spanning tree problem</w:t>
+      </w:r>
+      <w:r>
+        <w:rPr>
+          <w:rFonts w:ascii="Calibri" w:hAnsi="Calibri" w:cs="Calibri"/>
+          <w:kern w:val="0"/>
+          <w:sz w:val="22"/>
+        </w:rPr>
+        <w:t xml:space="preserve"> have two algorithm: </w:t>
+      </w:r>
+    </w:p>
+    <w:p>
+      <w:pPr>
+        <w:pStyle w:val="a3"/>
+        <w:numPr>
+          <w:ilvl w:val="0"/>
+          <w:numId w:val="1"/>
+        </w:numPr>
+        <w:autoSpaceDE w:val="0"/>
+        <w:autoSpaceDN w:val="0"/>
+        <w:adjustRightInd w:val="0"/>
+        <w:ind w:firstLineChars="0"/>
+        <w:jc w:val="left"/>
+      </w:pPr>
+      <w:r>
+        <w:t>P</w:t>
+      </w:r>
+      <w:r>
+        <w:t>rim</w:t>
+      </w:r>
+      <w:r>
+        <w:t xml:space="preserve"> algorithm: this logic is use the </w:t>
+      </w:r>
+      <w:r>
+        <w:t>Dijkstra</w:t>
+      </w:r>
+      <w:r>
+        <w:t>、</w:t>
+      </w:r>
+      <w:r>
+        <w:t>Bellman-Ford</w:t>
+      </w:r>
+      <w:r>
+        <w:t xml:space="preserve"> algorithm</w:t>
+      </w:r>
+    </w:p>
+    <w:p>
+      <w:pPr>
+        <w:pStyle w:val="a3"/>
+        <w:numPr>
+          <w:ilvl w:val="0"/>
+          <w:numId w:val="1"/>
+        </w:numPr>
+        <w:autoSpaceDE w:val="0"/>
+        <w:autoSpaceDN w:val="0"/>
+        <w:adjustRightInd w:val="0"/>
+        <w:ind w:firstLineChars="0"/>
+        <w:jc w:val="left"/>
+        <w:rPr>
+          <w:rFonts w:ascii="Calibri" w:hAnsi="Calibri" w:cs="Calibri" w:hint="eastAsia"/>
+          <w:kern w:val="0"/>
+          <w:sz w:val="22"/>
+        </w:rPr>
+      </w:pPr>
+      <w:r>
+        <w:t>Kruskal</w:t>
+      </w:r>
+      <w:r>
+        <w:t xml:space="preserve"> algorithm: this one is use the sorting the each </w:t>
+      </w:r>
+      <w:r>
+        <w:rPr>
+          <w:rFonts w:hint="eastAsia"/>
+        </w:rPr>
+        <w:t>e</w:t>
+      </w:r>
+      <w:r>
+        <w:t xml:space="preserve">dge’ s length form small to large. </w:t>
+      </w:r>
+      <w:r>
+        <w:t>Link all small edge to create new tree.</w:t>
+      </w:r>
+      <w:bookmarkStart w:id="0" w:name="_GoBack"/>
+      <w:bookmarkEnd w:id="0"/>
+    </w:p>
+    <w:p>
+      <w:pPr>
+        <w:autoSpaceDE w:val="0"/>
+        <w:autoSpaceDN w:val="0"/>
+        <w:adjustRightInd w:val="0"/>
+        <w:jc w:val="left"/>
+        <w:rPr>
+          <w:rFonts w:ascii="Calibri" w:hAnsi="Calibri" w:cs="Calibri" w:hint="eastAsia"/>
+          <w:kern w:val="0"/>
+          <w:sz w:val="22"/>
+        </w:rPr>
+      </w:pPr>
+    </w:p>
+    <w:p>
+      <w:pPr>
+        <w:autoSpaceDE w:val="0"/>
+        <w:autoSpaceDN w:val="0"/>
+        <w:adjustRightInd w:val="0"/>
+        <w:jc w:val="left"/>
+        <w:rPr>
+          <w:rFonts w:ascii="Calibri" w:hAnsi="Calibri" w:cs="Calibri"/>
+          <w:kern w:val="0"/>
+          <w:sz w:val="22"/>
+        </w:rPr>
+      </w:pPr>
+      <w:r>
+        <w:rPr>
+          <w:rFonts w:ascii="Calibri" w:hAnsi="Calibri" w:cs="Calibri" w:hint="eastAsia"/>
+          <w:kern w:val="0"/>
+          <w:sz w:val="22"/>
+        </w:rPr>
+        <w:t>2.</w:t>
+      </w:r>
+      <w:r>
+        <w:rPr>
+          <w:rFonts w:ascii="Calibri" w:hAnsi="Calibri" w:cs="Calibri"/>
+          <w:kern w:val="0"/>
+          <w:sz w:val="22"/>
+        </w:rPr>
+        <w:t xml:space="preserve"> Solve the following numeric example. For the given undirected (bi‐directed) graph, compute a minimum spanning tree using Prim‐Jarnik’s algorithm. Show the structure of your partial minimum spanning tree after each edge insertion and indicate for each edge whether it is included in the minimum spanning tree.</w:t>
+      </w:r>
+    </w:p>
+    <w:p>
+      <w:pPr>
+        <w:autoSpaceDE w:val="0"/>
+        <w:autoSpaceDN w:val="0"/>
+        <w:adjustRightInd w:val="0"/>
+        <w:jc w:val="left"/>
       </w:pPr>
       <w:r>
         <w:rPr>
           <w:noProof/>
         </w:rPr>
         <w:drawing>
-          <wp:inline distT="0" distB="0" distL="0" distR="0">
+          <wp:inline distT="0" distB="0" distL="0" distR="0" wp14:anchorId="1366ED76" wp14:editId="6EB08229">
             <wp:extent cx="5274310" cy="4115435"/>
             <wp:effectExtent l="0" t="0" r="2540" b="0"/>
             <wp:docPr id="1" name="图片 1"/>
@@ -118,7 +354,7 @@
                     </pic:cNvPicPr>
                   </pic:nvPicPr>
                   <pic:blipFill>
-                    <a:blip r:embed="rId4">
+                    <a:blip r:embed="rId5">
                       <a:extLst>
                         <a:ext uri="{28A0092B-C50C-407E-A947-70E740481C1C}">
                           <a14:useLocalDpi xmlns:a14="http://schemas.microsoft.com/office/drawing/2010/main" val="0"/>
@@ -162,8 +398,9 @@
           <w:rFonts w:hint="eastAsia"/>
           <w:noProof/>
         </w:rPr>
+        <w:lastRenderedPageBreak/>
         <w:drawing>
-          <wp:inline distT="0" distB="0" distL="0" distR="0">
+          <wp:inline distT="0" distB="0" distL="0" distR="0" wp14:anchorId="047E44E0" wp14:editId="7B250117">
             <wp:extent cx="4486275" cy="3476782"/>
             <wp:effectExtent l="0" t="0" r="0" b="9525"/>
             <wp:docPr id="2" name="图片 2" descr="图片包含 文字, 地图&#10;&#10;描述已自动生成"/>
@@ -178,7 +415,7 @@
                     <pic:cNvPicPr/>
                   </pic:nvPicPr>
                   <pic:blipFill>
-                    <a:blip r:embed="rId5">
+                    <a:blip r:embed="rId6">
                       <a:extLst>
                         <a:ext uri="{28A0092B-C50C-407E-A947-70E740481C1C}">
                           <a14:useLocalDpi xmlns:a14="http://schemas.microsoft.com/office/drawing/2010/main" val="0"/>
@@ -231,58 +468,7 @@
           <w:kern w:val="0"/>
           <w:sz w:val="22"/>
         </w:rPr>
-        <w:lastRenderedPageBreak/>
-        <w:t>3. Solve the following numeric example. For the given undirected (</w:t>
-      </w:r>
-      <w:proofErr w:type="gramStart"/>
-      <w:r>
-        <w:rPr>
-          <w:rFonts w:ascii="Calibri" w:hAnsi="Calibri" w:cs="Calibri"/>
-          <w:kern w:val="0"/>
-          <w:sz w:val="22"/>
-        </w:rPr>
-        <w:t>bi‐directed</w:t>
-      </w:r>
-      <w:proofErr w:type="gramEnd"/>
-      <w:r>
-        <w:rPr>
-          <w:rFonts w:ascii="Calibri" w:hAnsi="Calibri" w:cs="Calibri"/>
-          <w:kern w:val="0"/>
-          <w:sz w:val="22"/>
-        </w:rPr>
-        <w:t>) graph, compute a minimum</w:t>
-      </w:r>
-      <w:r>
-        <w:rPr>
-          <w:rFonts w:ascii="Calibri" w:hAnsi="Calibri" w:cs="Calibri"/>
-          <w:kern w:val="0"/>
-          <w:sz w:val="22"/>
-        </w:rPr>
-        <w:t xml:space="preserve"> </w:t>
-      </w:r>
-      <w:r>
-        <w:rPr>
-          <w:rFonts w:ascii="Calibri" w:hAnsi="Calibri" w:cs="Calibri"/>
-          <w:kern w:val="0"/>
-          <w:sz w:val="22"/>
-        </w:rPr>
-        <w:t>spanning tree using Kruskal’s algorithm. Show the structure of your partial minimum spanning tree after</w:t>
-      </w:r>
-      <w:r>
-        <w:rPr>
-          <w:rFonts w:ascii="Calibri" w:hAnsi="Calibri" w:cs="Calibri"/>
-          <w:kern w:val="0"/>
-          <w:sz w:val="22"/>
-        </w:rPr>
-        <w:t xml:space="preserve"> </w:t>
-      </w:r>
-      <w:r>
-        <w:rPr>
-          <w:rFonts w:ascii="Calibri" w:hAnsi="Calibri" w:cs="Calibri"/>
-          <w:kern w:val="0"/>
-          <w:sz w:val="22"/>
-        </w:rPr>
-        <w:t>each edge insertion and indicate for each edge whether it is included in the minimum spanning tree.</w:t>
+        <w:t>3. Solve the following numeric example. For the given undirected (bi‐directed) graph, compute a minimum spanning tree using Kruskal’s algorithm. Show the structure of your partial minimum spanning tree after each edge insertion and indicate for each edge whether it is included in the minimum spanning tree.</w:t>
       </w:r>
     </w:p>
     <w:p>
@@ -297,8 +483,9 @@
           <w:rFonts w:hint="eastAsia"/>
           <w:noProof/>
         </w:rPr>
+        <w:lastRenderedPageBreak/>
         <w:drawing>
-          <wp:inline distT="0" distB="0" distL="0" distR="0">
+          <wp:inline distT="0" distB="0" distL="0" distR="0" wp14:anchorId="55A7C6A4" wp14:editId="207C6203">
             <wp:extent cx="4333875" cy="4414229"/>
             <wp:effectExtent l="0" t="0" r="0" b="5715"/>
             <wp:docPr id="3" name="图片 3"/>
@@ -315,7 +502,7 @@
                     </pic:cNvPicPr>
                   </pic:nvPicPr>
                   <pic:blipFill>
-                    <a:blip r:embed="rId6">
+                    <a:blip r:embed="rId7">
                       <a:extLst>
                         <a:ext uri="{28A0092B-C50C-407E-A947-70E740481C1C}">
                           <a14:useLocalDpi xmlns:a14="http://schemas.microsoft.com/office/drawing/2010/main" val="0"/>
@@ -346,8 +533,6 @@
           </wp:inline>
         </w:drawing>
       </w:r>
-      <w:bookmarkStart w:id="0" w:name="_GoBack"/>
-      <w:bookmarkEnd w:id="0"/>
     </w:p>
     <w:p>
       <w:pPr>
@@ -355,9 +540,6 @@
         <w:autoSpaceDN w:val="0"/>
         <w:adjustRightInd w:val="0"/>
         <w:jc w:val="left"/>
-        <w:rPr>
-          <w:rFonts w:hint="eastAsia"/>
-        </w:rPr>
       </w:pPr>
       <w:r>
         <w:rPr>
@@ -366,7 +548,7 @@
         </w:rPr>
         <w:lastRenderedPageBreak/>
         <w:drawing>
-          <wp:inline distT="0" distB="0" distL="0" distR="0">
+          <wp:inline distT="0" distB="0" distL="0" distR="0" wp14:anchorId="5EC8DE29" wp14:editId="5AFFB943">
             <wp:extent cx="4985385" cy="7034530"/>
             <wp:effectExtent l="0" t="0" r="5715" b="0"/>
             <wp:docPr id="4" name="图片 4" descr="图片包含 文字, 地图&#10;&#10;描述已自动生成"/>
@@ -381,7 +563,7 @@
                     <pic:cNvPicPr/>
                   </pic:nvPicPr>
                   <pic:blipFill>
-                    <a:blip r:embed="rId7">
+                    <a:blip r:embed="rId8">
                       <a:extLst>
                         <a:ext uri="{28A0092B-C50C-407E-A947-70E740481C1C}">
                           <a14:useLocalDpi xmlns:a14="http://schemas.microsoft.com/office/drawing/2010/main" val="0"/>
@@ -416,6 +598,104 @@
     </w:sectPr>
   </w:body>
 </w:document>
+</file>
+
+<file path=word/numbering.xml><?xml version="1.0" encoding="utf-8"?>
+<w:numbering xmlns:wpc="http://schemas.microsoft.com/office/word/2010/wordprocessingCanvas" xmlns:cx="http://schemas.microsoft.com/office/drawing/2014/chartex" xmlns:cx1="http://schemas.microsoft.com/office/drawing/2015/9/8/chartex" xmlns:cx2="http://schemas.microsoft.com/office/drawing/2015/10/21/chartex" xmlns:cx3="http://schemas.microsoft.com/office/drawing/2016/5/9/chartex" xmlns:cx4="http://schemas.microsoft.com/office/drawing/2016/5/10/chartex" xmlns:cx5="http://schemas.microsoft.com/office/drawing/2016/5/11/chartex" xmlns:cx6="http://schemas.microsoft.com/office/drawing/2016/5/12/chartex" xmlns:cx7="http://schemas.microsoft.com/office/drawing/2016/5/13/chartex" xmlns:cx8="http://schemas.microsoft.com/office/drawing/2016/5/14/chartex" xmlns:mc="http://schemas.openxmlformats.org/markup-compatibility/2006" xmlns:aink="http://schemas.microsoft.com/office/drawing/2016/ink" xmlns:am3d="http://schemas.microsoft.com/office/drawing/2017/model3d" xmlns:o="urn:schemas-microsoft-com:office:office" xmlns:r="http://schemas.openxmlformats.org/officeDocument/2006/relationships" xmlns:m="http://schemas.openxmlformats.org/officeDocument/2006/math" xmlns:v="urn:schemas-microsoft-com:vml" xmlns:wp14="http://schemas.microsoft.com/office/word/2010/wordprocessingDrawing" xmlns:wp="http://schemas.openxmlformats.org/drawingml/2006/wordprocessingDrawing" xmlns:w10="urn:schemas-microsoft-com:office:word" xmlns:w="http://schemas.openxmlformats.org/wordprocessingml/2006/main" xmlns:w14="http://schemas.microsoft.com/office/word/2010/wordml" xmlns:w15="http://schemas.microsoft.com/office/word/2012/wordml" xmlns:w16cid="http://schemas.microsoft.com/office/word/2016/wordml/cid" xmlns:w16se="http://schemas.microsoft.com/office/word/2015/wordml/symex" xmlns:wpg="http://schemas.microsoft.com/office/word/2010/wordprocessingGroup" xmlns:wpi="http://schemas.microsoft.com/office/word/2010/wordprocessingInk" xmlns:wne="http://schemas.microsoft.com/office/word/2006/wordml" xmlns:wps="http://schemas.microsoft.com/office/word/2010/wordprocessingShape" mc:Ignorable="w14 w15 w16se w16cid wp14">
+  <w:abstractNum w:abstractNumId="0" w15:restartNumberingAfterBreak="0">
+    <w:nsid w:val="254347DC"/>
+    <w:multiLevelType w:val="hybridMultilevel"/>
+    <w:tmpl w:val="026A11E6"/>
+    <w:lvl w:ilvl="0" w:tplc="BF6C0402">
+      <w:start w:val="1"/>
+      <w:numFmt w:val="decimal"/>
+      <w:lvlText w:val="%1."/>
+      <w:lvlJc w:val="left"/>
+      <w:pPr>
+        <w:ind w:left="360" w:hanging="360"/>
+      </w:pPr>
+      <w:rPr>
+        <w:rFonts w:ascii="Calibri" w:hAnsi="Calibri" w:cs="Calibri" w:hint="default"/>
+        <w:sz w:val="22"/>
+      </w:rPr>
+    </w:lvl>
+    <w:lvl w:ilvl="1" w:tplc="04090019" w:tentative="1">
+      <w:start w:val="1"/>
+      <w:numFmt w:val="lowerLetter"/>
+      <w:lvlText w:val="%2)"/>
+      <w:lvlJc w:val="left"/>
+      <w:pPr>
+        <w:ind w:left="840" w:hanging="420"/>
+      </w:pPr>
+    </w:lvl>
+    <w:lvl w:ilvl="2" w:tplc="0409001B" w:tentative="1">
+      <w:start w:val="1"/>
+      <w:numFmt w:val="lowerRoman"/>
+      <w:lvlText w:val="%3."/>
+      <w:lvlJc w:val="right"/>
+      <w:pPr>
+        <w:ind w:left="1260" w:hanging="420"/>
+      </w:pPr>
+    </w:lvl>
+    <w:lvl w:ilvl="3" w:tplc="0409000F" w:tentative="1">
+      <w:start w:val="1"/>
+      <w:numFmt w:val="decimal"/>
+      <w:lvlText w:val="%4."/>
+      <w:lvlJc w:val="left"/>
+      <w:pPr>
+        <w:ind w:left="1680" w:hanging="420"/>
+      </w:pPr>
+    </w:lvl>
+    <w:lvl w:ilvl="4" w:tplc="04090019" w:tentative="1">
+      <w:start w:val="1"/>
+      <w:numFmt w:val="lowerLetter"/>
+      <w:lvlText w:val="%5)"/>
+      <w:lvlJc w:val="left"/>
+      <w:pPr>
+        <w:ind w:left="2100" w:hanging="420"/>
+      </w:pPr>
+    </w:lvl>
+    <w:lvl w:ilvl="5" w:tplc="0409001B" w:tentative="1">
+      <w:start w:val="1"/>
+      <w:numFmt w:val="lowerRoman"/>
+      <w:lvlText w:val="%6."/>
+      <w:lvlJc w:val="right"/>
+      <w:pPr>
+        <w:ind w:left="2520" w:hanging="420"/>
+      </w:pPr>
+    </w:lvl>
+    <w:lvl w:ilvl="6" w:tplc="0409000F" w:tentative="1">
+      <w:start w:val="1"/>
+      <w:numFmt w:val="decimal"/>
+      <w:lvlText w:val="%7."/>
+      <w:lvlJc w:val="left"/>
+      <w:pPr>
+        <w:ind w:left="2940" w:hanging="420"/>
+      </w:pPr>
+    </w:lvl>
+    <w:lvl w:ilvl="7" w:tplc="04090019" w:tentative="1">
+      <w:start w:val="1"/>
+      <w:numFmt w:val="lowerLetter"/>
+      <w:lvlText w:val="%8)"/>
+      <w:lvlJc w:val="left"/>
+      <w:pPr>
+        <w:ind w:left="3360" w:hanging="420"/>
+      </w:pPr>
+    </w:lvl>
+    <w:lvl w:ilvl="8" w:tplc="0409001B" w:tentative="1">
+      <w:start w:val="1"/>
+      <w:numFmt w:val="lowerRoman"/>
+      <w:lvlText w:val="%9."/>
+      <w:lvlJc w:val="right"/>
+      <w:pPr>
+        <w:ind w:left="3780" w:hanging="420"/>
+      </w:pPr>
+    </w:lvl>
+  </w:abstractNum>
+  <w:num w:numId="1">
+    <w:abstractNumId w:val="0"/>
+  </w:num>
+</w:numbering>
 </file>
 
 <file path=word/styles.xml><?xml version="1.0" encoding="utf-8"?>
@@ -587,7 +867,7 @@
     <w:lsdException w:name="Table Web 2" w:semiHidden="1" w:unhideWhenUsed="1"/>
     <w:lsdException w:name="Table Web 3" w:semiHidden="1" w:unhideWhenUsed="1"/>
     <w:lsdException w:name="Balloon Text" w:semiHidden="1" w:unhideWhenUsed="1"/>
-    <w:lsdException w:name="Table Grid" w:semiHidden="1" w:uiPriority="59" w:unhideWhenUsed="1"/>
+    <w:lsdException w:name="Table Grid" w:uiPriority="59"/>
     <w:lsdException w:name="Table Theme" w:semiHidden="1" w:unhideWhenUsed="1"/>
     <w:lsdException w:name="Placeholder Text" w:semiHidden="1"/>
     <w:lsdException w:name="No Spacing" w:uiPriority="1" w:qFormat="1"/>
@@ -845,6 +1125,16 @@
     <w:uiPriority w:val="99"/>
     <w:semiHidden/>
     <w:unhideWhenUsed/>
+  </w:style>
+  <w:style w:type="paragraph" w:styleId="a3">
+    <w:name w:val="List Paragraph"/>
+    <w:basedOn w:val="a"/>
+    <w:uiPriority w:val="34"/>
+    <w:qFormat/>
+    <w:rsid w:val="006357E2"/>
+    <w:pPr>
+      <w:ind w:firstLineChars="200" w:firstLine="420"/>
+    </w:pPr>
   </w:style>
 </w:styles>
 </file>
